--- a/work2/work2.docx
+++ b/work2/work2.docx
@@ -225,6 +225,7 @@
     <w:p>
       <w:pPr>
         <w:numPr>
+          <w:ilvl w:val="0"/>
           <w:numId w:val="0"/>
         </w:numPr>
         <w:rPr>
@@ -241,7 +242,245 @@
           <w:szCs w:val="24"/>
           <w:lang w:val="en-US" w:eastAsia="zh-CN"/>
         </w:rPr>
-        <w:t>实验感想；</w:t>
+        <w:t>实验感想：</w:t>
+      </w:r>
+    </w:p>
+    <w:p>
+      <w:pPr>
+        <w:pStyle w:val="4"/>
+        <w:keepNext w:val="0"/>
+        <w:keepLines w:val="0"/>
+        <w:widowControl/>
+        <w:suppressLineNumbers w:val="0"/>
+        <w:pBdr>
+          <w:top w:val="none" w:color="auto" w:sz="0" w:space="0"/>
+          <w:left w:val="none" w:color="auto" w:sz="0" w:space="0"/>
+          <w:bottom w:val="none" w:color="auto" w:sz="0" w:space="0"/>
+          <w:right w:val="none" w:color="auto" w:sz="0" w:space="0"/>
+        </w:pBdr>
+        <w:shd w:val="clear" w:fill="FFFFFF"/>
+        <w:spacing w:before="120" w:beforeAutospacing="0" w:after="120" w:afterAutospacing="0"/>
+        <w:ind w:left="0" w:right="0" w:firstLine="480" w:firstLineChars="200"/>
+        <w:jc w:val="left"/>
+        <w:rPr>
+          <w:rFonts w:hint="eastAsia" w:asciiTheme="majorEastAsia" w:hAnsiTheme="majorEastAsia" w:eastAsiaTheme="majorEastAsia" w:cstheme="majorEastAsia"/>
+          <w:i w:val="0"/>
+          <w:caps w:val="0"/>
+          <w:color w:val="000000"/>
+          <w:spacing w:val="0"/>
+          <w:sz w:val="24"/>
+          <w:szCs w:val="24"/>
+          <w:shd w:val="clear" w:fill="FFFFFF"/>
+          <w:lang w:eastAsia="zh-CN"/>
+        </w:rPr>
+      </w:pPr>
+      <w:r>
+        <w:rPr>
+          <w:rFonts w:hint="eastAsia" w:asciiTheme="majorEastAsia" w:hAnsiTheme="majorEastAsia" w:eastAsiaTheme="majorEastAsia" w:cstheme="majorEastAsia"/>
+          <w:sz w:val="24"/>
+          <w:szCs w:val="24"/>
+          <w:lang w:val="en-US" w:eastAsia="zh-CN"/>
+        </w:rPr>
+        <w:t>图像配准和拼接本质上应该是（x,y）坐标转换为(u,v),有近邻法，双线性内插法，双三次插值法。</w:t>
+      </w:r>
+      <w:r>
+        <w:rPr>
+          <w:rFonts w:hint="eastAsia" w:asciiTheme="majorEastAsia" w:hAnsiTheme="majorEastAsia" w:eastAsiaTheme="majorEastAsia" w:cstheme="majorEastAsia"/>
+          <w:i w:val="0"/>
+          <w:caps w:val="0"/>
+          <w:color w:val="000000"/>
+          <w:spacing w:val="0"/>
+          <w:sz w:val="24"/>
+          <w:szCs w:val="24"/>
+          <w:shd w:val="clear" w:fill="FFFFFF"/>
+        </w:rPr>
+        <w:t>使用特征点来配准，关键就在于找出两幅图像尽可能多对应的特征点，来求出变换矩阵，然后将待配准图进行变换。现在实现一个简易的手动选择控制点的配准工具第一个版本</w:t>
+      </w:r>
+      <w:r>
+        <w:rPr>
+          <w:rFonts w:hint="eastAsia" w:asciiTheme="majorEastAsia" w:hAnsiTheme="majorEastAsia" w:eastAsiaTheme="majorEastAsia" w:cstheme="majorEastAsia"/>
+          <w:i w:val="0"/>
+          <w:caps w:val="0"/>
+          <w:color w:val="000000"/>
+          <w:spacing w:val="0"/>
+          <w:sz w:val="24"/>
+          <w:szCs w:val="24"/>
+          <w:shd w:val="clear" w:fill="FFFFFF"/>
+          <w:lang w:eastAsia="zh-CN"/>
+        </w:rPr>
+        <w:t>。</w:t>
+      </w:r>
+    </w:p>
+    <w:p>
+      <w:pPr>
+        <w:pStyle w:val="4"/>
+        <w:keepNext w:val="0"/>
+        <w:keepLines w:val="0"/>
+        <w:widowControl/>
+        <w:suppressLineNumbers w:val="0"/>
+        <w:pBdr>
+          <w:top w:val="none" w:color="auto" w:sz="0" w:space="0"/>
+          <w:left w:val="none" w:color="auto" w:sz="0" w:space="0"/>
+          <w:bottom w:val="none" w:color="auto" w:sz="0" w:space="0"/>
+          <w:right w:val="none" w:color="auto" w:sz="0" w:space="0"/>
+        </w:pBdr>
+        <w:shd w:val="clear" w:fill="FFFFFF"/>
+        <w:spacing w:before="120" w:beforeAutospacing="0" w:after="120" w:afterAutospacing="0"/>
+        <w:ind w:left="0" w:right="0" w:firstLine="480" w:firstLineChars="200"/>
+        <w:jc w:val="left"/>
+        <w:rPr>
+          <w:rFonts w:hint="eastAsia" w:eastAsia="宋体"/>
+          <w:lang w:eastAsia="zh-CN"/>
+        </w:rPr>
+      </w:pPr>
+      <w:r>
+        <w:rPr>
+          <w:rFonts w:hint="eastAsia" w:asciiTheme="majorEastAsia" w:hAnsiTheme="majorEastAsia" w:eastAsiaTheme="majorEastAsia" w:cstheme="majorEastAsia"/>
+          <w:i w:val="0"/>
+          <w:caps w:val="0"/>
+          <w:color w:val="000000"/>
+          <w:spacing w:val="0"/>
+          <w:sz w:val="24"/>
+          <w:szCs w:val="24"/>
+          <w:shd w:val="clear" w:fill="FFFFFF"/>
+          <w:lang w:val="en-US" w:eastAsia="zh-CN"/>
+        </w:rPr>
+        <w:t>基本步骤</w:t>
+      </w:r>
+      <w:r>
+        <w:rPr>
+          <w:rFonts w:hint="eastAsia" w:asciiTheme="majorEastAsia" w:hAnsiTheme="majorEastAsia" w:eastAsiaTheme="majorEastAsia" w:cstheme="majorEastAsia"/>
+          <w:i w:val="0"/>
+          <w:caps w:val="0"/>
+          <w:color w:val="000000"/>
+          <w:spacing w:val="0"/>
+          <w:sz w:val="24"/>
+          <w:szCs w:val="24"/>
+          <w:shd w:val="clear" w:fill="FFFFFF"/>
+        </w:rPr>
+        <w:t>：搭建交互界面，可以对两幅图自由选点，并把点坐标存储起来</w:t>
+      </w:r>
+      <w:r>
+        <w:rPr>
+          <w:rFonts w:hint="eastAsia" w:asciiTheme="majorEastAsia" w:hAnsiTheme="majorEastAsia" w:eastAsiaTheme="majorEastAsia" w:cstheme="majorEastAsia"/>
+          <w:i w:val="0"/>
+          <w:caps w:val="0"/>
+          <w:color w:val="000000"/>
+          <w:spacing w:val="0"/>
+          <w:sz w:val="24"/>
+          <w:szCs w:val="24"/>
+          <w:shd w:val="clear" w:fill="FFFFFF"/>
+          <w:lang w:eastAsia="zh-CN"/>
+        </w:rPr>
+        <w:t>，</w:t>
+      </w:r>
+      <w:r>
+        <w:rPr>
+          <w:rFonts w:hint="eastAsia" w:asciiTheme="majorEastAsia" w:hAnsiTheme="majorEastAsia" w:eastAsiaTheme="majorEastAsia" w:cstheme="majorEastAsia"/>
+          <w:i w:val="0"/>
+          <w:caps w:val="0"/>
+          <w:color w:val="000000"/>
+          <w:spacing w:val="0"/>
+          <w:sz w:val="24"/>
+          <w:szCs w:val="24"/>
+          <w:shd w:val="clear" w:fill="FFFFFF"/>
+        </w:rPr>
+        <w:t>求出变换矩阵</w:t>
+      </w:r>
+      <w:r>
+        <w:rPr>
+          <w:rFonts w:hint="eastAsia" w:asciiTheme="majorEastAsia" w:hAnsiTheme="majorEastAsia" w:eastAsiaTheme="majorEastAsia" w:cstheme="majorEastAsia"/>
+          <w:i w:val="0"/>
+          <w:caps w:val="0"/>
+          <w:color w:val="000000"/>
+          <w:spacing w:val="0"/>
+          <w:sz w:val="24"/>
+          <w:szCs w:val="24"/>
+          <w:shd w:val="clear" w:fill="FFFFFF"/>
+          <w:lang w:eastAsia="zh-CN"/>
+        </w:rPr>
+        <w:t>，</w:t>
+      </w:r>
+      <w:r>
+        <w:rPr>
+          <w:rFonts w:hint="eastAsia" w:asciiTheme="majorEastAsia" w:hAnsiTheme="majorEastAsia" w:eastAsiaTheme="majorEastAsia" w:cstheme="majorEastAsia"/>
+          <w:i w:val="0"/>
+          <w:caps w:val="0"/>
+          <w:color w:val="000000"/>
+          <w:spacing w:val="0"/>
+          <w:sz w:val="24"/>
+          <w:szCs w:val="24"/>
+          <w:shd w:val="clear" w:fill="FFFFFF"/>
+        </w:rPr>
+        <w:t>利用变换矩阵对待配准图进行仿射变换</w:t>
+      </w:r>
+      <w:r>
+        <w:rPr>
+          <w:rFonts w:hint="eastAsia" w:asciiTheme="majorEastAsia" w:hAnsiTheme="majorEastAsia" w:eastAsiaTheme="majorEastAsia" w:cstheme="majorEastAsia"/>
+          <w:i w:val="0"/>
+          <w:caps w:val="0"/>
+          <w:color w:val="000000"/>
+          <w:spacing w:val="0"/>
+          <w:sz w:val="24"/>
+          <w:szCs w:val="24"/>
+          <w:shd w:val="clear" w:fill="FFFFFF"/>
+          <w:lang w:eastAsia="zh-CN"/>
+        </w:rPr>
+        <w:t>，</w:t>
+      </w:r>
+      <w:r>
+        <w:rPr>
+          <w:rFonts w:hint="eastAsia" w:asciiTheme="majorEastAsia" w:hAnsiTheme="majorEastAsia" w:eastAsiaTheme="majorEastAsia" w:cstheme="majorEastAsia"/>
+          <w:sz w:val="24"/>
+          <w:szCs w:val="24"/>
+          <w:lang w:val="en-US" w:eastAsia="zh-CN"/>
+        </w:rPr>
+        <w:t>提取要拼接的两张图片的特征点、特征描述符；将两张图片中对应的位置点找到，匹配起来；如果找到了足够多的匹配点，就能将两幅图拼接起来，拼接前，可能需要将第二幅图透视旋转一下，利用找到的关键点，将第二幅图透视旋转到一个与第一幅图相同的可以拼接的角度；进行拼接。</w:t>
+      </w:r>
+      <w:r>
+        <w:rPr>
+          <w:rFonts w:hint="eastAsia" w:asciiTheme="majorEastAsia" w:hAnsiTheme="majorEastAsia" w:eastAsiaTheme="majorEastAsia" w:cstheme="majorEastAsia"/>
+          <w:sz w:val="24"/>
+          <w:szCs w:val="24"/>
+          <w:lang w:val="en-US" w:eastAsia="zh-CN"/>
+        </w:rPr>
+        <w:drawing>
+          <wp:inline distT="0" distB="0" distL="114300" distR="114300">
+            <wp:extent cx="5257800" cy="1478915"/>
+            <wp:effectExtent l="0" t="0" r="0" b="14605"/>
+            <wp:docPr id="2" name="图片 2" descr="20180902153818157"/>
+            <wp:cNvGraphicFramePr>
+              <a:graphicFrameLocks xmlns:a="http://schemas.openxmlformats.org/drawingml/2006/main" noChangeAspect="1"/>
+            </wp:cNvGraphicFramePr>
+            <a:graphic xmlns:a="http://schemas.openxmlformats.org/drawingml/2006/main">
+              <a:graphicData uri="http://schemas.openxmlformats.org/drawingml/2006/picture">
+                <pic:pic xmlns:pic="http://schemas.openxmlformats.org/drawingml/2006/picture">
+                  <pic:nvPicPr>
+                    <pic:cNvPr id="2" name="图片 2" descr="20180902153818157"/>
+                    <pic:cNvPicPr>
+                      <a:picLocks noChangeAspect="1"/>
+                    </pic:cNvPicPr>
+                  </pic:nvPicPr>
+                  <pic:blipFill>
+                    <a:blip r:embed="rId5"/>
+                    <a:stretch>
+                      <a:fillRect/>
+                    </a:stretch>
+                  </pic:blipFill>
+                  <pic:spPr>
+                    <a:xfrm>
+                      <a:off x="0" y="0"/>
+                      <a:ext cx="5257800" cy="1478915"/>
+                    </a:xfrm>
+                    <a:prstGeom prst="rect">
+                      <a:avLst/>
+                    </a:prstGeom>
+                  </pic:spPr>
+                </pic:pic>
+              </a:graphicData>
+            </a:graphic>
+          </wp:inline>
+        </w:drawing>
       </w:r>
     </w:p>
     <w:p>
@@ -268,136 +507,53 @@
           <w:lang w:val="en-US" w:eastAsia="zh-CN"/>
         </w:rPr>
       </w:pPr>
-      <w:r>
-        <w:rPr>
-          <w:rFonts w:hint="eastAsia" w:asciiTheme="majorEastAsia" w:hAnsiTheme="majorEastAsia" w:eastAsiaTheme="majorEastAsia" w:cstheme="majorEastAsia"/>
-          <w:sz w:val="24"/>
-          <w:szCs w:val="24"/>
-          <w:lang w:val="en-US" w:eastAsia="zh-CN"/>
-        </w:rPr>
-        <w:t>图像配准和拼接本质上应该是（x,y）坐标转换为(u,v),有近邻法，双线性内插法，双三次插值法。</w:t>
-      </w:r>
-      <w:r>
-        <w:rPr>
-          <w:rFonts w:hint="eastAsia" w:asciiTheme="majorEastAsia" w:hAnsiTheme="majorEastAsia" w:eastAsiaTheme="majorEastAsia" w:cstheme="majorEastAsia"/>
-          <w:i w:val="0"/>
-          <w:caps w:val="0"/>
-          <w:color w:val="000000"/>
-          <w:spacing w:val="0"/>
-          <w:sz w:val="24"/>
-          <w:szCs w:val="24"/>
-          <w:bdr w:val="none" w:color="auto" w:sz="0" w:space="0"/>
-          <w:shd w:val="clear" w:fill="FFFFFF"/>
-        </w:rPr>
-        <w:t>使用特征点来配准，关键就在于找出两幅图像尽可能多对应的特征点，来求出变换矩阵，然后将待配准图进行变换。现在实现一个简易的手动选择控制点的配准工具第一个版本，步骤有：搭建交互界面，可以对两幅图自由选点，并把点坐标存储起来</w:t>
-      </w:r>
-      <w:r>
-        <w:rPr>
-          <w:rFonts w:hint="eastAsia" w:asciiTheme="majorEastAsia" w:hAnsiTheme="majorEastAsia" w:eastAsiaTheme="majorEastAsia" w:cstheme="majorEastAsia"/>
-          <w:i w:val="0"/>
-          <w:caps w:val="0"/>
-          <w:color w:val="000000"/>
-          <w:spacing w:val="0"/>
-          <w:sz w:val="24"/>
-          <w:szCs w:val="24"/>
-          <w:bdr w:val="none" w:color="auto" w:sz="0" w:space="0"/>
-          <w:shd w:val="clear" w:fill="FFFFFF"/>
-          <w:lang w:eastAsia="zh-CN"/>
-        </w:rPr>
-        <w:t>，</w:t>
-      </w:r>
-      <w:r>
-        <w:rPr>
-          <w:rFonts w:hint="eastAsia" w:asciiTheme="majorEastAsia" w:hAnsiTheme="majorEastAsia" w:eastAsiaTheme="majorEastAsia" w:cstheme="majorEastAsia"/>
-          <w:i w:val="0"/>
-          <w:caps w:val="0"/>
-          <w:color w:val="000000"/>
-          <w:spacing w:val="0"/>
-          <w:sz w:val="24"/>
-          <w:szCs w:val="24"/>
-          <w:bdr w:val="none" w:color="auto" w:sz="0" w:space="0"/>
-          <w:shd w:val="clear" w:fill="FFFFFF"/>
-        </w:rPr>
-        <w:t>求出变换矩阵</w:t>
-      </w:r>
-      <w:r>
-        <w:rPr>
-          <w:rFonts w:hint="eastAsia" w:asciiTheme="majorEastAsia" w:hAnsiTheme="majorEastAsia" w:eastAsiaTheme="majorEastAsia" w:cstheme="majorEastAsia"/>
-          <w:i w:val="0"/>
-          <w:caps w:val="0"/>
-          <w:color w:val="000000"/>
-          <w:spacing w:val="0"/>
-          <w:sz w:val="24"/>
-          <w:szCs w:val="24"/>
-          <w:bdr w:val="none" w:color="auto" w:sz="0" w:space="0"/>
-          <w:shd w:val="clear" w:fill="FFFFFF"/>
-          <w:lang w:eastAsia="zh-CN"/>
-        </w:rPr>
-        <w:t>，</w:t>
-      </w:r>
-      <w:r>
-        <w:rPr>
-          <w:rFonts w:hint="eastAsia" w:asciiTheme="majorEastAsia" w:hAnsiTheme="majorEastAsia" w:eastAsiaTheme="majorEastAsia" w:cstheme="majorEastAsia"/>
-          <w:i w:val="0"/>
-          <w:caps w:val="0"/>
-          <w:color w:val="000000"/>
-          <w:spacing w:val="0"/>
-          <w:sz w:val="24"/>
-          <w:szCs w:val="24"/>
-          <w:bdr w:val="none" w:color="auto" w:sz="0" w:space="0"/>
-          <w:shd w:val="clear" w:fill="FFFFFF"/>
-        </w:rPr>
-        <w:t>利用变换矩阵对待配准图进行仿射变换</w:t>
-      </w:r>
-      <w:r>
-        <w:rPr>
-          <w:rFonts w:hint="eastAsia" w:asciiTheme="majorEastAsia" w:hAnsiTheme="majorEastAsia" w:eastAsiaTheme="majorEastAsia" w:cstheme="majorEastAsia"/>
-          <w:i w:val="0"/>
-          <w:caps w:val="0"/>
-          <w:color w:val="000000"/>
-          <w:spacing w:val="0"/>
-          <w:sz w:val="24"/>
-          <w:szCs w:val="24"/>
-          <w:bdr w:val="none" w:color="auto" w:sz="0" w:space="0"/>
-          <w:shd w:val="clear" w:fill="FFFFFF"/>
-          <w:lang w:eastAsia="zh-CN"/>
-        </w:rPr>
-        <w:t>，</w:t>
-      </w:r>
-      <w:r>
-        <w:rPr>
-          <w:rFonts w:hint="eastAsia" w:asciiTheme="majorEastAsia" w:hAnsiTheme="majorEastAsia" w:eastAsiaTheme="majorEastAsia" w:cstheme="majorEastAsia"/>
-          <w:sz w:val="24"/>
-          <w:szCs w:val="24"/>
-          <w:lang w:val="en-US" w:eastAsia="zh-CN"/>
-        </w:rPr>
-        <w:t>提取要拼接的两张图片的特征点、特征描述符；将两张图片中对应的位置点找到，匹配起来；如果找到了足够多的匹配点，就能将两幅图拼接起来，拼接前，可能需要将第二幅图透视旋转一下，利用找到的关键点，将第二幅图透视旋转到一个与第一幅图相同的可以拼接的角度；进行拼接；进行拼接后的一些处理，让效果看上去更好。</w:t>
-      </w:r>
-    </w:p>
-    <w:p>
-      <w:pPr>
-        <w:pStyle w:val="4"/>
-        <w:keepNext w:val="0"/>
-        <w:keepLines w:val="0"/>
-        <w:widowControl/>
-        <w:suppressLineNumbers w:val="0"/>
-        <w:pBdr>
-          <w:top w:val="none" w:color="auto" w:sz="0" w:space="0"/>
-          <w:left w:val="none" w:color="auto" w:sz="0" w:space="0"/>
-          <w:bottom w:val="none" w:color="auto" w:sz="0" w:space="0"/>
-          <w:right w:val="none" w:color="auto" w:sz="0" w:space="0"/>
-        </w:pBdr>
-        <w:shd w:val="clear" w:fill="FFFFFF"/>
-        <w:spacing w:before="120" w:beforeAutospacing="0" w:after="120" w:afterAutospacing="0"/>
-        <w:ind w:left="0" w:right="0" w:firstLine="0"/>
-        <w:jc w:val="left"/>
-        <w:rPr>
-          <w:rFonts w:hint="eastAsia" w:asciiTheme="majorEastAsia" w:hAnsiTheme="majorEastAsia" w:eastAsiaTheme="majorEastAsia" w:cstheme="majorEastAsia"/>
-          <w:sz w:val="24"/>
-          <w:szCs w:val="24"/>
-          <w:lang w:val="en-US" w:eastAsia="zh-CN"/>
-        </w:rPr>
-      </w:pPr>
+      <w:bookmarkStart w:id="0" w:name="_GoBack"/>
+      <w:r>
+        <w:rPr>
+          <w:rFonts w:hint="eastAsia" w:asciiTheme="majorEastAsia" w:hAnsiTheme="majorEastAsia" w:eastAsiaTheme="majorEastAsia" w:cstheme="majorEastAsia"/>
+          <w:sz w:val="24"/>
+          <w:szCs w:val="24"/>
+          <w:lang w:val="en-US" w:eastAsia="zh-CN"/>
+        </w:rPr>
+        <w:drawing>
+          <wp:inline distT="0" distB="0" distL="114300" distR="114300">
+            <wp:extent cx="5266055" cy="3580130"/>
+            <wp:effectExtent l="0" t="0" r="6985" b="1270"/>
+            <wp:docPr id="3" name="图片 3" descr="QQ图片20191009094238"/>
+            <wp:cNvGraphicFramePr>
+              <a:graphicFrameLocks xmlns:a="http://schemas.openxmlformats.org/drawingml/2006/main" noChangeAspect="1"/>
+            </wp:cNvGraphicFramePr>
+            <a:graphic xmlns:a="http://schemas.openxmlformats.org/drawingml/2006/main">
+              <a:graphicData uri="http://schemas.openxmlformats.org/drawingml/2006/picture">
+                <pic:pic xmlns:pic="http://schemas.openxmlformats.org/drawingml/2006/picture">
+                  <pic:nvPicPr>
+                    <pic:cNvPr id="3" name="图片 3" descr="QQ图片20191009094238"/>
+                    <pic:cNvPicPr>
+                      <a:picLocks noChangeAspect="1"/>
+                    </pic:cNvPicPr>
+                  </pic:nvPicPr>
+                  <pic:blipFill>
+                    <a:blip r:embed="rId6"/>
+                    <a:stretch>
+                      <a:fillRect/>
+                    </a:stretch>
+                  </pic:blipFill>
+                  <pic:spPr>
+                    <a:xfrm>
+                      <a:off x="0" y="0"/>
+                      <a:ext cx="5266055" cy="3580130"/>
+                    </a:xfrm>
+                    <a:prstGeom prst="rect">
+                      <a:avLst/>
+                    </a:prstGeom>
+                  </pic:spPr>
+                </pic:pic>
+              </a:graphicData>
+            </a:graphic>
+          </wp:inline>
+        </w:drawing>
+      </w:r>
+      <w:bookmarkEnd w:id="0"/>
     </w:p>
     <w:p>
       <w:pPr>
@@ -508,8 +664,6 @@
         </w:rPr>
         <w:t>2017011850 蒋晓伟</w:t>
       </w:r>
-      <w:bookmarkStart w:id="0" w:name="_GoBack"/>
-      <w:bookmarkEnd w:id="0"/>
     </w:p>
     <w:sectPr>
       <w:headerReference r:id="rId3" w:type="default"/>
@@ -622,7 +776,7 @@
     <w:lsdException w:unhideWhenUsed="0" w:uiPriority="0" w:semiHidden="0" w:name="footnote text"/>
     <w:lsdException w:unhideWhenUsed="0" w:uiPriority="0" w:semiHidden="0" w:name="annotation text"/>
     <w:lsdException w:unhideWhenUsed="0" w:uiPriority="0" w:semiHidden="0" w:name="header"/>
-    <w:lsdException w:unhideWhenUsed="0" w:uiPriority="0" w:semiHidden="0" w:name="footer"/>
+    <w:lsdException w:qFormat="1" w:unhideWhenUsed="0" w:uiPriority="0" w:semiHidden="0" w:name="footer"/>
     <w:lsdException w:unhideWhenUsed="0" w:uiPriority="0" w:semiHidden="0" w:name="index heading"/>
     <w:lsdException w:qFormat="1" w:uiPriority="0" w:name="caption"/>
     <w:lsdException w:unhideWhenUsed="0" w:uiPriority="0" w:semiHidden="0" w:name="table of figures"/>
@@ -655,7 +809,7 @@
     <w:lsdException w:qFormat="1" w:unhideWhenUsed="0" w:uiPriority="0" w:semiHidden="0" w:name="Title"/>
     <w:lsdException w:unhideWhenUsed="0" w:uiPriority="0" w:semiHidden="0" w:name="Closing"/>
     <w:lsdException w:unhideWhenUsed="0" w:uiPriority="0" w:semiHidden="0" w:name="Signature"/>
-    <w:lsdException w:unhideWhenUsed="0" w:uiPriority="0" w:name="Default Paragraph Font"/>
+    <w:lsdException w:qFormat="1" w:unhideWhenUsed="0" w:uiPriority="0" w:name="Default Paragraph Font"/>
     <w:lsdException w:unhideWhenUsed="0" w:uiPriority="0" w:semiHidden="0" w:name="Body Text"/>
     <w:lsdException w:unhideWhenUsed="0" w:uiPriority="0" w:semiHidden="0" w:name="Body Text Indent"/>
     <w:lsdException w:unhideWhenUsed="0" w:uiPriority="0" w:semiHidden="0" w:name="List Continue"/>
@@ -682,7 +836,7 @@
     <w:lsdException w:unhideWhenUsed="0" w:uiPriority="0" w:semiHidden="0" w:name="Document Map"/>
     <w:lsdException w:unhideWhenUsed="0" w:uiPriority="0" w:semiHidden="0" w:name="Plain Text"/>
     <w:lsdException w:unhideWhenUsed="0" w:uiPriority="0" w:semiHidden="0" w:name="E-mail Signature"/>
-    <w:lsdException w:unhideWhenUsed="0" w:uiPriority="0" w:semiHidden="0" w:name="Normal (Web)"/>
+    <w:lsdException w:qFormat="1" w:unhideWhenUsed="0" w:uiPriority="0" w:semiHidden="0" w:name="Normal (Web)"/>
     <w:lsdException w:unhideWhenUsed="0" w:uiPriority="0" w:semiHidden="0" w:name="HTML Acronym"/>
     <w:lsdException w:unhideWhenUsed="0" w:uiPriority="0" w:semiHidden="0" w:name="HTML Address"/>
     <w:lsdException w:unhideWhenUsed="0" w:uiPriority="0" w:semiHidden="0" w:name="HTML Cite"/>
@@ -844,20 +998,20 @@
     <w:qFormat/>
     <w:uiPriority w:val="0"/>
     <w:pPr>
-      <w:widowControl w:val="0"/>
-      <w:jc w:val="both"/>
+      <w:jc w:val="left"/>
     </w:pPr>
     <w:rPr>
       <w:rFonts w:asciiTheme="minorHAnsi" w:hAnsiTheme="minorHAnsi" w:eastAsiaTheme="minorEastAsia" w:cstheme="minorBidi"/>
-      <w:kern w:val="2"/>
-      <w:sz w:val="21"/>
+      <w:kern w:val="0"/>
+      <w:sz w:val="24"/>
       <w:szCs w:val="24"/>
-      <w:lang w:val="en-US" w:eastAsia="zh-CN" w:bidi="ar-SA"/>
+      <w:lang w:val="en-US" w:eastAsia="zh-CN" w:bidi="ar"/>
     </w:rPr>
   </w:style>
   <w:style w:type="character" w:default="1" w:styleId="6">
     <w:name w:val="Default Paragraph Font"/>
     <w:semiHidden/>
+    <w:qFormat/>
     <w:uiPriority w:val="0"/>
   </w:style>
   <w:style w:type="table" w:default="1" w:styleId="5">
@@ -876,6 +1030,7 @@
   <w:style w:type="paragraph" w:styleId="2">
     <w:name w:val="footer"/>
     <w:basedOn w:val="1"/>
+    <w:qFormat/>
     <w:uiPriority w:val="0"/>
     <w:pPr>
       <w:tabs>
@@ -916,6 +1071,7 @@
   <w:style w:type="paragraph" w:styleId="4">
     <w:name w:val="Normal (Web)"/>
     <w:basedOn w:val="1"/>
+    <w:qFormat/>
     <w:uiPriority w:val="0"/>
     <w:pPr>
       <w:spacing w:before="0" w:beforeAutospacing="1" w:after="0" w:afterAutospacing="1"/>
